--- a/OS LAB 5/LAB 5 Report.docx
+++ b/OS LAB 5/LAB 5 Report.docx
@@ -38,11 +38,7 @@
       </w:pPr>
       <w:r>
         <w:rPr/>
-        <w:t>April 15,</w:t>
-      </w:r>
-      <w:r>
-        <w:rPr/>
-        <w:t xml:space="preserve"> 2020</w:t>
+        <w:t>April 15, 2020</w:t>
       </w:r>
     </w:p>
     <w:p>
@@ -52,15 +48,14 @@
         <w:spacing w:lineRule="auto" w:line="480"/>
         <w:jc w:val="center"/>
         <w:rPr>
-          <w:b/>
-          <w:b/>
-          <w:bCs/>
+          <w:u w:val="single"/>
         </w:rPr>
       </w:pPr>
       <w:r>
         <w:rPr>
           <w:b/>
           <w:bCs/>
+          <w:u w:val="single"/>
         </w:rPr>
         <w:t>Lab 5 Report</w:t>
       </w:r>
@@ -100,14 +95,12 @@
       <w:rPr>
         <w:rFonts w:ascii="Liberation Serif" w:hAnsi="Liberation Serif" w:eastAsia="Noto Serif CJK SC" w:cs="Lohit Devanagari"/>
         <w:kern w:val="2"/>
-        <w:sz w:val="24"/>
         <w:szCs w:val="24"/>
         <w:lang w:val="en-CA" w:eastAsia="zh-CN" w:bidi="hi-IN"/>
       </w:rPr>
     </w:rPrDefault>
     <w:pPrDefault>
       <w:pPr>
-        <w:widowControl/>
         <w:suppressAutoHyphens w:val="true"/>
       </w:pPr>
     </w:pPrDefault>
@@ -117,10 +110,11 @@
     <w:qFormat/>
     <w:pPr>
       <w:widowControl/>
-      <w:kinsoku w:val="true"/>
-      <w:overflowPunct w:val="true"/>
-      <w:autoSpaceDE w:val="true"/>
+      <w:suppressAutoHyphens w:val="true"/>
+      <w:overflowPunct w:val="false"/>
       <w:bidi w:val="0"/>
+      <w:spacing w:before="0" w:after="0"/>
+      <w:jc w:val="left"/>
     </w:pPr>
     <w:rPr>
       <w:rFonts w:ascii="Liberation Serif" w:hAnsi="Liberation Serif" w:eastAsia="Noto Serif CJK SC" w:cs="Lohit Devanagari"/>
